--- a/Sieci Komputerowe #1 - Laboratorium.docx
+++ b/Sieci Komputerowe #1 - Laboratorium.docx
@@ -88,7 +88,7 @@
                           </pic:cNvPicPr>
                         </pic:nvPicPr>
                         <pic:blipFill>
-                          <a:blip r:embed="rId7" cstate="print">
+                          <a:blip r:embed="rId8" cstate="print">
                             <a:extLst>
                               <a:ext uri="{28A0092B-C50C-407E-A947-70E740481C1C}">
                                 <a14:useLocalDpi xmlns:a14="http://schemas.microsoft.com/office/drawing/2010/main" val="0"/>
@@ -287,7 +287,7 @@
                           </pic:cNvPicPr>
                         </pic:nvPicPr>
                         <pic:blipFill>
-                          <a:blip r:embed="rId8">
+                          <a:blip r:embed="rId9">
                             <a:extLst>
                               <a:ext uri="{28A0092B-C50C-407E-A947-70E740481C1C}">
                                 <a14:useLocalDpi xmlns:a14="http://schemas.microsoft.com/office/drawing/2010/main" val="0"/>
@@ -1087,6 +1087,35 @@
     <w:p>
       <w:pPr>
         <w:pBdr>
+          <w:bottom w:val="single" w:sz="4" w:space="1" w:color="auto"/>
+        </w:pBdr>
+      </w:pPr>
+    </w:p>
+    <w:p>
+      <w:pPr>
+        <w:pBdr>
+          <w:bottom w:val="single" w:sz="4" w:space="1" w:color="auto"/>
+        </w:pBdr>
+        <w:jc w:val="center"/>
+        <w:rPr>
+          <w:b/>
+          <w:sz w:val="36"/>
+          <w:szCs w:val="36"/>
+        </w:rPr>
+      </w:pPr>
+      <w:r>
+        <w:rPr>
+          <w:b/>
+          <w:sz w:val="36"/>
+          <w:szCs w:val="36"/>
+        </w:rPr>
+        <w:t>Podział na klasy adresów IP</w:t>
+      </w:r>
+    </w:p>
+    <w:p/>
+    <w:p>
+      <w:pPr>
+        <w:pBdr>
           <w:top w:val="single" w:sz="4" w:space="1" w:color="auto"/>
           <w:left w:val="single" w:sz="4" w:space="4" w:color="auto"/>
           <w:bottom w:val="single" w:sz="4" w:space="1" w:color="auto"/>
@@ -1095,9 +1124,14 @@
           <w:bar w:val="single" w:sz="4" w:color="auto"/>
         </w:pBdr>
         <w:shd w:val="clear" w:color="auto" w:fill="70AD47" w:themeFill="accent6"/>
+        <w:rPr>
+          <w:b/>
+        </w:rPr>
       </w:pPr>
       <w:r>
-        <w:lastRenderedPageBreak/>
+        <w:rPr>
+          <w:b/>
+        </w:rPr>
         <w:t>Klasa A</w:t>
       </w:r>
     </w:p>
@@ -1144,8 +1178,14 @@
           <w:bar w:val="single" w:sz="4" w:color="auto"/>
         </w:pBdr>
         <w:shd w:val="clear" w:color="auto" w:fill="70AD47" w:themeFill="accent6"/>
+        <w:rPr>
+          <w:b/>
+        </w:rPr>
       </w:pPr>
       <w:r>
+        <w:rPr>
+          <w:b/>
+        </w:rPr>
         <w:t>Klasa B</w:t>
       </w:r>
     </w:p>
@@ -1192,8 +1232,14 @@
           <w:bar w:val="single" w:sz="4" w:color="auto"/>
         </w:pBdr>
         <w:shd w:val="clear" w:color="auto" w:fill="70AD47" w:themeFill="accent6"/>
+        <w:rPr>
+          <w:b/>
+        </w:rPr>
       </w:pPr>
       <w:r>
+        <w:rPr>
+          <w:b/>
+        </w:rPr>
         <w:t>Klasa C</w:t>
       </w:r>
     </w:p>
@@ -1229,14 +1275,1469 @@
         <w:t>255.255.0.0</w:t>
       </w:r>
     </w:p>
-    <w:p/>
-    <w:p>
+    <w:p>
+      <w:pPr>
+        <w:rPr>
+          <w:b/>
+        </w:rPr>
+      </w:pPr>
+    </w:p>
+    <w:p>
+      <w:pPr>
+        <w:rPr>
+          <w:b/>
+        </w:rPr>
+      </w:pPr>
+      <w:r>
+        <w:rPr>
+          <w:b/>
+        </w:rPr>
+        <w:t>Krótki wstęp do sprawozdania:</w:t>
+      </w:r>
+    </w:p>
+    <w:p>
+      <w:r>
+        <w:t>Na pierwszych zajęciach w głównej mierze zajmowaliśmy się tematyką różnych mediów transmisyjnych. Poznaliśmy podstawową konfigurację adresacji ze względu na podział klasy A,B,C. Urządzenia były ze sobą połączone na różne sposoby, mianowicie jednym z nich chociażby było połączenie bezprzewodowe a jeżeli chodzi o kable użyliśmy tym razem światłowodu oraz kabla miedzianego. Pracowaliśmy na urządzeniach takich jak AP, laptop, komputer, router. Połączenia pomiędzy hostami oraz routerem sprawdzaliśmy za pomocą komendy ping – były to podstawowe testy mające na celu sprawdzić czy aby na pewno połączenie pomiędzy jednym a drugim urządzeniem jest na prawidłowym poziomie.</w:t>
+      </w:r>
+    </w:p>
+    <w:p>
+      <w:r>
+        <w:t>Przejdźmy może teraz do omówienia zada</w:t>
+      </w:r>
+      <w:r>
+        <w:t>ń a tych podczas zajęć wykonaliśmy aż trzy.</w:t>
+      </w:r>
+    </w:p>
+    <w:p/>
+    <w:p/>
+    <w:p/>
+    <w:p/>
+    <w:p/>
+    <w:p/>
+    <w:p/>
+    <w:p/>
+    <w:p/>
+    <w:p>
+      <w:pPr>
+        <w:pStyle w:val="Akapitzlist"/>
+        <w:pBdr>
+          <w:top w:val="single" w:sz="4" w:space="1" w:color="auto"/>
+          <w:left w:val="single" w:sz="4" w:space="4" w:color="auto"/>
+          <w:bottom w:val="single" w:sz="4" w:space="1" w:color="auto"/>
+          <w:right w:val="single" w:sz="4" w:space="4" w:color="auto"/>
+        </w:pBdr>
+        <w:shd w:val="clear" w:color="auto" w:fill="92D050"/>
+      </w:pPr>
+      <w:r>
+        <w:rPr>
+          <w:b/>
+        </w:rPr>
+        <w:lastRenderedPageBreak/>
+        <w:t>Zadanie 1 -</w:t>
+      </w:r>
+      <w:r>
+        <w:t xml:space="preserve"> P</w:t>
+      </w:r>
+      <w:r>
+        <w:t>ierwszym zadaniem było skonfigurować połączenie na linii hosta (PC) oraz ROUTERA. Połączenie odbyło się za pośrednictwem kabla miedzianego. W tej sytuacji do skonfigurowania adresacji w obu urządzeniach użyliśmy klasy A.</w:t>
+      </w:r>
+    </w:p>
+    <w:p>
+      <w:pPr>
+        <w:pStyle w:val="Akapitzlist"/>
+      </w:pPr>
+    </w:p>
+    <w:p>
+      <w:pPr>
+        <w:pStyle w:val="Akapitzlist"/>
+      </w:pPr>
+      <w:r>
+        <w:t xml:space="preserve">Nasza adresacja sieciowa PC, zrzut z PC0 </w:t>
+      </w:r>
+      <w:r>
+        <w:sym w:font="Wingdings" w:char="F0E0"/>
+      </w:r>
+      <w:r>
+        <w:t xml:space="preserve"> Desktop </w:t>
+      </w:r>
+      <w:r>
+        <w:sym w:font="Wingdings" w:char="F0E0"/>
+      </w:r>
+      <w:r>
+        <w:t xml:space="preserve"> IP </w:t>
+      </w:r>
+      <w:proofErr w:type="spellStart"/>
+      <w:r>
+        <w:t>Configuration</w:t>
+      </w:r>
+      <w:proofErr w:type="spellEnd"/>
+      <w:r>
+        <w:t>.</w:t>
+      </w:r>
+    </w:p>
+    <w:p>
+      <w:pPr>
+        <w:pStyle w:val="Akapitzlist"/>
+      </w:pPr>
+    </w:p>
+    <w:p>
+      <w:pPr>
+        <w:pStyle w:val="Akapitzlist"/>
+      </w:pPr>
+      <w:r>
+        <w:rPr>
+          <w:noProof/>
+        </w:rPr>
+        <w:drawing>
+          <wp:inline distT="0" distB="0" distL="0" distR="0" wp14:anchorId="7FC20E64" wp14:editId="4BEBF7CB">
+            <wp:extent cx="5760720" cy="5010150"/>
+            <wp:effectExtent l="0" t="0" r="0" b="0"/>
+            <wp:docPr id="3" name="Obraz 3"/>
+            <wp:cNvGraphicFramePr>
+              <a:graphicFrameLocks xmlns:a="http://schemas.openxmlformats.org/drawingml/2006/main" noChangeAspect="1"/>
+            </wp:cNvGraphicFramePr>
+            <a:graphic xmlns:a="http://schemas.openxmlformats.org/drawingml/2006/main">
+              <a:graphicData uri="http://schemas.openxmlformats.org/drawingml/2006/picture">
+                <pic:pic xmlns:pic="http://schemas.openxmlformats.org/drawingml/2006/picture">
+                  <pic:nvPicPr>
+                    <pic:cNvPr id="1" name=""/>
+                    <pic:cNvPicPr/>
+                  </pic:nvPicPr>
+                  <pic:blipFill>
+                    <a:blip r:embed="rId10"/>
+                    <a:stretch>
+                      <a:fillRect/>
+                    </a:stretch>
+                  </pic:blipFill>
+                  <pic:spPr>
+                    <a:xfrm>
+                      <a:off x="0" y="0"/>
+                      <a:ext cx="5760720" cy="5010150"/>
+                    </a:xfrm>
+                    <a:prstGeom prst="rect">
+                      <a:avLst/>
+                    </a:prstGeom>
+                  </pic:spPr>
+                </pic:pic>
+              </a:graphicData>
+            </a:graphic>
+          </wp:inline>
+        </w:drawing>
+      </w:r>
+    </w:p>
+    <w:p>
+      <w:r>
+        <w:tab/>
+      </w:r>
+    </w:p>
+    <w:p>
+      <w:r>
+        <w:tab/>
+        <w:t>W naszym okienku „</w:t>
+      </w:r>
+      <w:r>
+        <w:rPr>
+          <w:b/>
+        </w:rPr>
+        <w:t xml:space="preserve">IP </w:t>
+      </w:r>
+      <w:proofErr w:type="spellStart"/>
+      <w:r>
+        <w:rPr>
+          <w:b/>
+        </w:rPr>
+        <w:t>Configuration</w:t>
+      </w:r>
+      <w:proofErr w:type="spellEnd"/>
+      <w:r>
+        <w:t xml:space="preserve">” znajdują się wszystkie dane, które zostały przez nas nadane, skonfigurowane w danym urządzeniu. Widzimy adres IP oraz maskę, która w tym przypadku wynosi: </w:t>
+      </w:r>
+      <w:r>
+        <w:rPr>
+          <w:b/>
+        </w:rPr>
+        <w:t>255.0.0.0</w:t>
+      </w:r>
+      <w:r>
+        <w:t>.</w:t>
+      </w:r>
+      <w:r>
+        <w:t xml:space="preserve"> Oprócz adresu oraz maski mamy również bramę domyślną. Tak oto prezentuje się nasze skonfigurowane urządzenie. Nasz komputer został połączony w tym przypadku kablem miedzianym z routerem przy użyciu interfejsu FastEthernet0.</w:t>
+      </w:r>
+    </w:p>
+    <w:p>
+      <w:r>
+        <w:t>Jak w naszym oprogramowaniu wygląda symbol kabla miedzianego? Jego odpowiednikiem jest przerywana kreska.</w:t>
+      </w:r>
+    </w:p>
+    <w:p>
+      <w:r>
+        <w:rPr>
+          <w:noProof/>
+        </w:rPr>
+        <w:drawing>
+          <wp:inline distT="0" distB="0" distL="0" distR="0" wp14:anchorId="5C2E1466" wp14:editId="6ED162B2">
+            <wp:extent cx="333375" cy="295275"/>
+            <wp:effectExtent l="0" t="0" r="9525" b="9525"/>
+            <wp:docPr id="4" name="Obraz 4"/>
+            <wp:cNvGraphicFramePr>
+              <a:graphicFrameLocks xmlns:a="http://schemas.openxmlformats.org/drawingml/2006/main" noChangeAspect="1"/>
+            </wp:cNvGraphicFramePr>
+            <a:graphic xmlns:a="http://schemas.openxmlformats.org/drawingml/2006/main">
+              <a:graphicData uri="http://schemas.openxmlformats.org/drawingml/2006/picture">
+                <pic:pic xmlns:pic="http://schemas.openxmlformats.org/drawingml/2006/picture">
+                  <pic:nvPicPr>
+                    <pic:cNvPr id="1" name=""/>
+                    <pic:cNvPicPr/>
+                  </pic:nvPicPr>
+                  <pic:blipFill>
+                    <a:blip r:embed="rId11"/>
+                    <a:stretch>
+                      <a:fillRect/>
+                    </a:stretch>
+                  </pic:blipFill>
+                  <pic:spPr>
+                    <a:xfrm>
+                      <a:off x="0" y="0"/>
+                      <a:ext cx="333375" cy="295275"/>
+                    </a:xfrm>
+                    <a:prstGeom prst="rect">
+                      <a:avLst/>
+                    </a:prstGeom>
+                  </pic:spPr>
+                </pic:pic>
+              </a:graphicData>
+            </a:graphic>
+          </wp:inline>
+        </w:drawing>
+      </w:r>
+    </w:p>
+    <w:p/>
+    <w:p>
+      <w:r>
+        <w:lastRenderedPageBreak/>
+        <w:t>Teraz spójrzmy na konfiguracje naszego Routera, później przejdziemy do upewnienia się czy nasze połączenie zostało poprawnie skonfigurowane i czy jest stabilne.</w:t>
+      </w:r>
+    </w:p>
+    <w:p>
+      <w:r>
+        <w:rPr>
+          <w:noProof/>
+        </w:rPr>
+        <w:drawing>
+          <wp:inline distT="0" distB="0" distL="0" distR="0" wp14:anchorId="31581C08" wp14:editId="40D01C32">
+            <wp:extent cx="5760720" cy="5789295"/>
+            <wp:effectExtent l="0" t="0" r="0" b="1905"/>
+            <wp:docPr id="5" name="Obraz 5"/>
+            <wp:cNvGraphicFramePr>
+              <a:graphicFrameLocks xmlns:a="http://schemas.openxmlformats.org/drawingml/2006/main" noChangeAspect="1"/>
+            </wp:cNvGraphicFramePr>
+            <a:graphic xmlns:a="http://schemas.openxmlformats.org/drawingml/2006/main">
+              <a:graphicData uri="http://schemas.openxmlformats.org/drawingml/2006/picture">
+                <pic:pic xmlns:pic="http://schemas.openxmlformats.org/drawingml/2006/picture">
+                  <pic:nvPicPr>
+                    <pic:cNvPr id="1" name=""/>
+                    <pic:cNvPicPr/>
+                  </pic:nvPicPr>
+                  <pic:blipFill>
+                    <a:blip r:embed="rId12"/>
+                    <a:stretch>
+                      <a:fillRect/>
+                    </a:stretch>
+                  </pic:blipFill>
+                  <pic:spPr>
+                    <a:xfrm>
+                      <a:off x="0" y="0"/>
+                      <a:ext cx="5760720" cy="5789295"/>
+                    </a:xfrm>
+                    <a:prstGeom prst="rect">
+                      <a:avLst/>
+                    </a:prstGeom>
+                  </pic:spPr>
+                </pic:pic>
+              </a:graphicData>
+            </a:graphic>
+          </wp:inline>
+        </w:drawing>
+      </w:r>
+    </w:p>
+    <w:p>
+      <w:r>
+        <w:t xml:space="preserve">Jak widzimy w obu przypadkach maska jest ta sama, nasz Router został uruchomiony po przez zaznaczenie </w:t>
+      </w:r>
+      <w:proofErr w:type="spellStart"/>
+      <w:r>
+        <w:t>checkbox’u</w:t>
+      </w:r>
+      <w:proofErr w:type="spellEnd"/>
+      <w:r>
+        <w:t xml:space="preserve"> „</w:t>
+      </w:r>
+      <w:r>
+        <w:rPr>
+          <w:b/>
+        </w:rPr>
+        <w:t>on</w:t>
+      </w:r>
+      <w:r>
+        <w:t>”. W momencie kiedy urządzenia zostają ze sobą „teoretycznie” funkcjonować jesteśmy wstanie zauważyć jak oba zielone trójkąciki na naszym schemacie przybierają kolor zielony ale czy na pewno? Przekonajmy się w takim razie czy aby na pewno nasze ustawienie okazało się trafne. Do tego zadania potrzebna jest nam komenda „</w:t>
+      </w:r>
+      <w:r>
+        <w:rPr>
+          <w:b/>
+        </w:rPr>
+        <w:t>ping</w:t>
+      </w:r>
+      <w:r>
+        <w:t xml:space="preserve">”, która służy do sprawdzenia </w:t>
+      </w:r>
+      <w:r>
+        <w:t>czy komputer, host jest wstanie nawiązać połączenie z siecią.</w:t>
+      </w:r>
+    </w:p>
+    <w:p/>
+    <w:p/>
+    <w:p/>
+    <w:p/>
+    <w:p>
+      <w:r>
+        <w:rPr>
+          <w:noProof/>
+        </w:rPr>
+        <w:lastRenderedPageBreak/>
+        <w:drawing>
+          <wp:inline distT="0" distB="0" distL="0" distR="0" wp14:anchorId="5C9DECD4" wp14:editId="6FE2DFA1">
+            <wp:extent cx="5760720" cy="5010150"/>
+            <wp:effectExtent l="0" t="0" r="0" b="0"/>
+            <wp:docPr id="6" name="Obraz 6"/>
+            <wp:cNvGraphicFramePr>
+              <a:graphicFrameLocks xmlns:a="http://schemas.openxmlformats.org/drawingml/2006/main" noChangeAspect="1"/>
+            </wp:cNvGraphicFramePr>
+            <a:graphic xmlns:a="http://schemas.openxmlformats.org/drawingml/2006/main">
+              <a:graphicData uri="http://schemas.openxmlformats.org/drawingml/2006/picture">
+                <pic:pic xmlns:pic="http://schemas.openxmlformats.org/drawingml/2006/picture">
+                  <pic:nvPicPr>
+                    <pic:cNvPr id="1" name=""/>
+                    <pic:cNvPicPr/>
+                  </pic:nvPicPr>
+                  <pic:blipFill>
+                    <a:blip r:embed="rId13"/>
+                    <a:stretch>
+                      <a:fillRect/>
+                    </a:stretch>
+                  </pic:blipFill>
+                  <pic:spPr>
+                    <a:xfrm>
+                      <a:off x="0" y="0"/>
+                      <a:ext cx="5760720" cy="5010150"/>
+                    </a:xfrm>
+                    <a:prstGeom prst="rect">
+                      <a:avLst/>
+                    </a:prstGeom>
+                  </pic:spPr>
+                </pic:pic>
+              </a:graphicData>
+            </a:graphic>
+          </wp:inline>
+        </w:drawing>
+      </w:r>
+    </w:p>
+    <w:p>
+      <w:r>
+        <w:t>Jak jesteśmy wstanie zauważyć połączenie pomiędzy urządzeniami jest w stabilnej formie. Przebiegło ono bez najmniejszego problemu, a czy identyczny efekt otrzymamy jeżeli wykonamy działanie w drugą stronę? Przekonajmy się!</w:t>
+      </w:r>
+    </w:p>
+    <w:p>
+      <w:r>
+        <w:rPr>
+          <w:noProof/>
+        </w:rPr>
+        <w:drawing>
+          <wp:inline distT="0" distB="0" distL="0" distR="0" wp14:anchorId="2594B661" wp14:editId="55257157">
+            <wp:extent cx="5067300" cy="1381125"/>
+            <wp:effectExtent l="0" t="0" r="0" b="9525"/>
+            <wp:docPr id="7" name="Obraz 7"/>
+            <wp:cNvGraphicFramePr>
+              <a:graphicFrameLocks xmlns:a="http://schemas.openxmlformats.org/drawingml/2006/main" noChangeAspect="1"/>
+            </wp:cNvGraphicFramePr>
+            <a:graphic xmlns:a="http://schemas.openxmlformats.org/drawingml/2006/main">
+              <a:graphicData uri="http://schemas.openxmlformats.org/drawingml/2006/picture">
+                <pic:pic xmlns:pic="http://schemas.openxmlformats.org/drawingml/2006/picture">
+                  <pic:nvPicPr>
+                    <pic:cNvPr id="1" name=""/>
+                    <pic:cNvPicPr/>
+                  </pic:nvPicPr>
+                  <pic:blipFill>
+                    <a:blip r:embed="rId14"/>
+                    <a:stretch>
+                      <a:fillRect/>
+                    </a:stretch>
+                  </pic:blipFill>
+                  <pic:spPr>
+                    <a:xfrm>
+                      <a:off x="0" y="0"/>
+                      <a:ext cx="5067300" cy="1381125"/>
+                    </a:xfrm>
+                    <a:prstGeom prst="rect">
+                      <a:avLst/>
+                    </a:prstGeom>
+                  </pic:spPr>
+                </pic:pic>
+              </a:graphicData>
+            </a:graphic>
+          </wp:inline>
+        </w:drawing>
+      </w:r>
+    </w:p>
+    <w:p>
+      <w:r>
+        <w:t xml:space="preserve">Jak widzimy po komunikacie, otrzymaliśmy pozytywny rezultat naszego działania po raz kolejny. Czas przejść do kolejnego zadania skoro to już mamy zaliczone. Całą adresacje oraz nazwę interfejsu użytego w tym zadaniu zanotowaliśmy w tabeli, która załączona jest do dokumentacji przygotowanej wcześniej przez Panią Doktor. </w:t>
+      </w:r>
+    </w:p>
+    <w:p/>
+    <w:p/>
+    <w:p/>
+    <w:p>
+      <w:pPr>
+        <w:pStyle w:val="Akapitzlist"/>
+        <w:pBdr>
+          <w:top w:val="single" w:sz="4" w:space="1" w:color="auto"/>
+          <w:left w:val="single" w:sz="4" w:space="4" w:color="auto"/>
+          <w:bottom w:val="single" w:sz="4" w:space="1" w:color="auto"/>
+          <w:right w:val="single" w:sz="4" w:space="4" w:color="auto"/>
+        </w:pBdr>
+        <w:shd w:val="clear" w:color="auto" w:fill="92D050"/>
+      </w:pPr>
+      <w:r>
+        <w:rPr>
+          <w:b/>
+        </w:rPr>
+        <w:lastRenderedPageBreak/>
+        <w:t xml:space="preserve">Zadanie </w:t>
+      </w:r>
+      <w:r>
+        <w:rPr>
+          <w:b/>
+        </w:rPr>
+        <w:t>2</w:t>
+      </w:r>
+      <w:r>
+        <w:rPr>
+          <w:b/>
+        </w:rPr>
+        <w:t xml:space="preserve"> </w:t>
+      </w:r>
+      <w:r>
+        <w:rPr>
+          <w:b/>
+        </w:rPr>
+        <w:t>–</w:t>
+      </w:r>
+      <w:r>
+        <w:t xml:space="preserve"> </w:t>
+      </w:r>
+      <w:r>
+        <w:t>Do sieci mamy dołączyć kolejne urządzenie tym razem laptopa przy pomocy okablowania światłowodowego. W tym zadaniu nie użyjemy już po raz kolejny adresów z klasy A lecz posłużymy się klasą B.</w:t>
+      </w:r>
+    </w:p>
+    <w:p/>
+    <w:p>
+      <w:r>
+        <w:tab/>
+        <w:t xml:space="preserve">W poprzednim zadaniu udało nam się poprawnie skonfigurować połączenie, sprawdźmy jak to będzie w tym przypadku kiedy zamiast kabla miedziowego użyjemy światłowodu oraz innej adresacji. Światłowód jest oznaczony w naszym programie ikonką czerwonej błyskawicy i wygląda on następująco:  </w:t>
+      </w:r>
+    </w:p>
+    <w:p>
+      <w:r>
+        <w:rPr>
+          <w:noProof/>
+        </w:rPr>
+        <w:drawing>
+          <wp:inline distT="0" distB="0" distL="0" distR="0" wp14:anchorId="3D815420" wp14:editId="2585233F">
+            <wp:extent cx="314325" cy="285750"/>
+            <wp:effectExtent l="0" t="0" r="9525" b="0"/>
+            <wp:docPr id="8" name="Obraz 8"/>
+            <wp:cNvGraphicFramePr>
+              <a:graphicFrameLocks xmlns:a="http://schemas.openxmlformats.org/drawingml/2006/main" noChangeAspect="1"/>
+            </wp:cNvGraphicFramePr>
+            <a:graphic xmlns:a="http://schemas.openxmlformats.org/drawingml/2006/main">
+              <a:graphicData uri="http://schemas.openxmlformats.org/drawingml/2006/picture">
+                <pic:pic xmlns:pic="http://schemas.openxmlformats.org/drawingml/2006/picture">
+                  <pic:nvPicPr>
+                    <pic:cNvPr id="1" name=""/>
+                    <pic:cNvPicPr/>
+                  </pic:nvPicPr>
+                  <pic:blipFill>
+                    <a:blip r:embed="rId15"/>
+                    <a:stretch>
+                      <a:fillRect/>
+                    </a:stretch>
+                  </pic:blipFill>
+                  <pic:spPr>
+                    <a:xfrm>
+                      <a:off x="0" y="0"/>
+                      <a:ext cx="314325" cy="285750"/>
+                    </a:xfrm>
+                    <a:prstGeom prst="rect">
+                      <a:avLst/>
+                    </a:prstGeom>
+                  </pic:spPr>
+                </pic:pic>
+              </a:graphicData>
+            </a:graphic>
+          </wp:inline>
+        </w:drawing>
+      </w:r>
+    </w:p>
+    <w:p/>
+    <w:p>
+      <w:r>
+        <w:t xml:space="preserve">Wykonujemy identycznie te same kroki co w zadaniu pierwszym, jedyna jest uwaga taka, że przed podłączeniem byłem zmuszony wymienić kartę sieciową, która </w:t>
+      </w:r>
+      <w:r>
+        <w:t>z początku nie była</w:t>
+      </w:r>
+      <w:r>
+        <w:t xml:space="preserve"> odpowiedniego typu </w:t>
+      </w:r>
+      <w:r>
+        <w:t>przez co nie dało się podpiąć pod nią karta światłowodowego.</w:t>
+      </w:r>
+    </w:p>
+    <w:p>
+      <w:r>
+        <w:t xml:space="preserve">Ponownie przechodzimy do </w:t>
+      </w:r>
+      <w:r>
+        <w:rPr>
+          <w:b/>
+        </w:rPr>
+        <w:t>IP CONFIG</w:t>
+      </w:r>
+      <w:r>
+        <w:t xml:space="preserve"> naszego laptopa i wygląda to następująco: </w:t>
+      </w:r>
+    </w:p>
+    <w:p>
+      <w:r>
+        <w:rPr>
+          <w:noProof/>
+        </w:rPr>
+        <w:drawing>
+          <wp:inline distT="0" distB="0" distL="0" distR="0" wp14:anchorId="3C2A7403" wp14:editId="4C820D8E">
+            <wp:extent cx="5760720" cy="5010150"/>
+            <wp:effectExtent l="0" t="0" r="0" b="0"/>
+            <wp:docPr id="9" name="Obraz 9"/>
+            <wp:cNvGraphicFramePr>
+              <a:graphicFrameLocks xmlns:a="http://schemas.openxmlformats.org/drawingml/2006/main" noChangeAspect="1"/>
+            </wp:cNvGraphicFramePr>
+            <a:graphic xmlns:a="http://schemas.openxmlformats.org/drawingml/2006/main">
+              <a:graphicData uri="http://schemas.openxmlformats.org/drawingml/2006/picture">
+                <pic:pic xmlns:pic="http://schemas.openxmlformats.org/drawingml/2006/picture">
+                  <pic:nvPicPr>
+                    <pic:cNvPr id="1" name=""/>
+                    <pic:cNvPicPr/>
+                  </pic:nvPicPr>
+                  <pic:blipFill>
+                    <a:blip r:embed="rId16"/>
+                    <a:stretch>
+                      <a:fillRect/>
+                    </a:stretch>
+                  </pic:blipFill>
+                  <pic:spPr>
+                    <a:xfrm>
+                      <a:off x="0" y="0"/>
+                      <a:ext cx="5760720" cy="5010150"/>
+                    </a:xfrm>
+                    <a:prstGeom prst="rect">
+                      <a:avLst/>
+                    </a:prstGeom>
+                  </pic:spPr>
+                </pic:pic>
+              </a:graphicData>
+            </a:graphic>
+          </wp:inline>
+        </w:drawing>
+      </w:r>
+    </w:p>
+    <w:p/>
+    <w:p>
+      <w:r>
+        <w:lastRenderedPageBreak/>
+        <w:t>W tym przypadku jeżeli chodzi o maskę, którą ustawiliśmy na starcie jest to maska o adresie:</w:t>
+      </w:r>
+    </w:p>
+    <w:p>
+      <w:r>
+        <w:rPr>
+          <w:b/>
+        </w:rPr>
+        <w:t>255.2</w:t>
+      </w:r>
+      <w:r>
+        <w:rPr>
+          <w:b/>
+        </w:rPr>
+        <w:t>55</w:t>
+      </w:r>
+      <w:r>
+        <w:rPr>
+          <w:b/>
+        </w:rPr>
+        <w:t>.0.0</w:t>
+      </w:r>
+      <w:r>
+        <w:t xml:space="preserve">. Oprócz tego nic się nie zmieniło po za oczywiście zmianą adresu z innej puli, klasy. Nasza brama domyślna w tym przypadku wynosi: </w:t>
+      </w:r>
+      <w:r>
+        <w:rPr>
+          <w:b/>
+        </w:rPr>
+        <w:t>255.240.0.0</w:t>
+      </w:r>
+      <w:r>
+        <w:t xml:space="preserve">. Dobrze skoro skonfigurowaliśmy już to urządzenie wybierając również interfejs </w:t>
+      </w:r>
+      <w:r>
+        <w:rPr>
+          <w:b/>
+        </w:rPr>
+        <w:t>FastEthernet0</w:t>
+      </w:r>
+      <w:r>
+        <w:t xml:space="preserve"> przejdźmy teraz do skonfigurowania naszego routera aby połączenie odbyło się ponownie stabilne. Postaramy się nawiązać kontakt pomiędzy naszymi dwoma urządzeniami. </w:t>
+      </w:r>
+    </w:p>
+    <w:p>
+      <w:r>
+        <w:rPr>
+          <w:noProof/>
+        </w:rPr>
+        <w:drawing>
+          <wp:inline distT="0" distB="0" distL="0" distR="0" wp14:anchorId="4783AEB5" wp14:editId="5FF24ED2">
+            <wp:extent cx="5760720" cy="5789295"/>
+            <wp:effectExtent l="0" t="0" r="0" b="1905"/>
+            <wp:docPr id="10" name="Obraz 10"/>
+            <wp:cNvGraphicFramePr>
+              <a:graphicFrameLocks xmlns:a="http://schemas.openxmlformats.org/drawingml/2006/main" noChangeAspect="1"/>
+            </wp:cNvGraphicFramePr>
+            <a:graphic xmlns:a="http://schemas.openxmlformats.org/drawingml/2006/main">
+              <a:graphicData uri="http://schemas.openxmlformats.org/drawingml/2006/picture">
+                <pic:pic xmlns:pic="http://schemas.openxmlformats.org/drawingml/2006/picture">
+                  <pic:nvPicPr>
+                    <pic:cNvPr id="1" name=""/>
+                    <pic:cNvPicPr/>
+                  </pic:nvPicPr>
+                  <pic:blipFill>
+                    <a:blip r:embed="rId17"/>
+                    <a:stretch>
+                      <a:fillRect/>
+                    </a:stretch>
+                  </pic:blipFill>
+                  <pic:spPr>
+                    <a:xfrm>
+                      <a:off x="0" y="0"/>
+                      <a:ext cx="5760720" cy="5789295"/>
+                    </a:xfrm>
+                    <a:prstGeom prst="rect">
+                      <a:avLst/>
+                    </a:prstGeom>
+                  </pic:spPr>
+                </pic:pic>
+              </a:graphicData>
+            </a:graphic>
+          </wp:inline>
+        </w:drawing>
+      </w:r>
+    </w:p>
+    <w:p>
+      <w:r>
+        <w:t xml:space="preserve">Jeżeli chodzi o router opiera się on na interfejsie jak widzimy </w:t>
+      </w:r>
+      <w:r>
+        <w:rPr>
+          <w:b/>
+        </w:rPr>
+        <w:t>FastEthernet4/0</w:t>
+      </w:r>
+      <w:r>
+        <w:t>. Używamy tej samej puli adresów oraz maski co w powyższym przypadku, kolejna konfiguracja zakończona i odnotowana. Czas przejść a więc do finalnego testu i zobaczyć czy udało nam się nawiązać połączenie jak w poprzednim przypadku, zobaczmy.</w:t>
+      </w:r>
+    </w:p>
+    <w:p/>
+    <w:p/>
+    <w:p/>
+    <w:p>
+      <w:r>
+        <w:lastRenderedPageBreak/>
+        <w:t>Przeprowadzimy teraz test pingu w obie strony, zobaczymy jaki uzyskamy rezultat.</w:t>
+      </w:r>
+    </w:p>
+    <w:p>
+      <w:r>
+        <w:rPr>
+          <w:noProof/>
+        </w:rPr>
+        <w:drawing>
+          <wp:inline distT="0" distB="0" distL="0" distR="0" wp14:anchorId="391D58A9" wp14:editId="5EC6F07B">
+            <wp:extent cx="5760720" cy="5010150"/>
+            <wp:effectExtent l="0" t="0" r="0" b="0"/>
+            <wp:docPr id="11" name="Obraz 11"/>
+            <wp:cNvGraphicFramePr>
+              <a:graphicFrameLocks xmlns:a="http://schemas.openxmlformats.org/drawingml/2006/main" noChangeAspect="1"/>
+            </wp:cNvGraphicFramePr>
+            <a:graphic xmlns:a="http://schemas.openxmlformats.org/drawingml/2006/main">
+              <a:graphicData uri="http://schemas.openxmlformats.org/drawingml/2006/picture">
+                <pic:pic xmlns:pic="http://schemas.openxmlformats.org/drawingml/2006/picture">
+                  <pic:nvPicPr>
+                    <pic:cNvPr id="1" name=""/>
+                    <pic:cNvPicPr/>
+                  </pic:nvPicPr>
+                  <pic:blipFill>
+                    <a:blip r:embed="rId18"/>
+                    <a:stretch>
+                      <a:fillRect/>
+                    </a:stretch>
+                  </pic:blipFill>
+                  <pic:spPr>
+                    <a:xfrm>
+                      <a:off x="0" y="0"/>
+                      <a:ext cx="5760720" cy="5010150"/>
+                    </a:xfrm>
+                    <a:prstGeom prst="rect">
+                      <a:avLst/>
+                    </a:prstGeom>
+                  </pic:spPr>
+                </pic:pic>
+              </a:graphicData>
+            </a:graphic>
+          </wp:inline>
+        </w:drawing>
+      </w:r>
+    </w:p>
+    <w:p>
+      <w:r>
+        <w:t>W przypadku laptopa widzimy, że nawiązaliśmy kontakt z routerem więc synchronicznie na tej samej zasadzie powinno zadziałać to w drugą stronę.</w:t>
+      </w:r>
+    </w:p>
+    <w:p>
+      <w:r>
+        <w:rPr>
+          <w:noProof/>
+        </w:rPr>
+        <w:drawing>
+          <wp:inline distT="0" distB="0" distL="0" distR="0" wp14:anchorId="5B796B99" wp14:editId="5C21AA3E">
+            <wp:extent cx="5153025" cy="1285875"/>
+            <wp:effectExtent l="0" t="0" r="9525" b="9525"/>
+            <wp:docPr id="12" name="Obraz 12"/>
+            <wp:cNvGraphicFramePr>
+              <a:graphicFrameLocks xmlns:a="http://schemas.openxmlformats.org/drawingml/2006/main" noChangeAspect="1"/>
+            </wp:cNvGraphicFramePr>
+            <a:graphic xmlns:a="http://schemas.openxmlformats.org/drawingml/2006/main">
+              <a:graphicData uri="http://schemas.openxmlformats.org/drawingml/2006/picture">
+                <pic:pic xmlns:pic="http://schemas.openxmlformats.org/drawingml/2006/picture">
+                  <pic:nvPicPr>
+                    <pic:cNvPr id="1" name=""/>
+                    <pic:cNvPicPr/>
+                  </pic:nvPicPr>
+                  <pic:blipFill>
+                    <a:blip r:embed="rId19"/>
+                    <a:stretch>
+                      <a:fillRect/>
+                    </a:stretch>
+                  </pic:blipFill>
+                  <pic:spPr>
+                    <a:xfrm>
+                      <a:off x="0" y="0"/>
+                      <a:ext cx="5153025" cy="1285875"/>
+                    </a:xfrm>
+                    <a:prstGeom prst="rect">
+                      <a:avLst/>
+                    </a:prstGeom>
+                  </pic:spPr>
+                </pic:pic>
+              </a:graphicData>
+            </a:graphic>
+          </wp:inline>
+        </w:drawing>
+      </w:r>
+    </w:p>
+    <w:p>
+      <w:r>
+        <w:t xml:space="preserve">Po raz kolejny i w tym zadaniu uzyskaliśmy pozytywny efekt naszego działania. A więc już wykorzystaliśmy dwa typy okablowania w programie, światłowód oraz kabel miedziany. Czas może więc przejść do czegoś co towarzyszy nam w życiu codziennym również bardzo często, wręcz jest nierozłączoną częścią naszego życia mowa tutaj oczywiście o sygnale bezprzewodowym, który przekazywany jest z jednego urządzenia do drugiego </w:t>
+      </w:r>
+      <w:r>
+        <w:t>przy pomocy</w:t>
+      </w:r>
+      <w:r>
+        <w:t xml:space="preserve"> </w:t>
+      </w:r>
+      <w:r>
+        <w:rPr>
+          <w:b/>
+        </w:rPr>
+        <w:t>A</w:t>
+      </w:r>
+      <w:r>
+        <w:rPr>
+          <w:b/>
+        </w:rPr>
+        <w:t>ccess Point</w:t>
+      </w:r>
+      <w:r>
+        <w:t>.</w:t>
+      </w:r>
+    </w:p>
+    <w:p/>
+    <w:p/>
+    <w:p>
+      <w:pPr>
+        <w:pStyle w:val="Akapitzlist"/>
+        <w:pBdr>
+          <w:top w:val="single" w:sz="4" w:space="1" w:color="auto"/>
+          <w:left w:val="single" w:sz="4" w:space="4" w:color="auto"/>
+          <w:bottom w:val="single" w:sz="4" w:space="1" w:color="auto"/>
+          <w:right w:val="single" w:sz="4" w:space="4" w:color="auto"/>
+        </w:pBdr>
+        <w:shd w:val="clear" w:color="auto" w:fill="92D050"/>
+      </w:pPr>
+      <w:r>
+        <w:rPr>
+          <w:b/>
+        </w:rPr>
+        <w:lastRenderedPageBreak/>
+        <w:t xml:space="preserve">Zadanie </w:t>
+      </w:r>
+      <w:r>
+        <w:rPr>
+          <w:b/>
+        </w:rPr>
+        <w:t>3</w:t>
+      </w:r>
+      <w:r>
+        <w:rPr>
+          <w:b/>
+        </w:rPr>
+        <w:t xml:space="preserve"> </w:t>
+      </w:r>
+      <w:r>
+        <w:rPr>
+          <w:b/>
+        </w:rPr>
+        <w:t xml:space="preserve">– </w:t>
+      </w:r>
+      <w:r>
+        <w:t xml:space="preserve">Polega ono na tym aby tym razem podłączyć </w:t>
+      </w:r>
+      <w:proofErr w:type="spellStart"/>
+      <w:r>
+        <w:t>AccessPoint</w:t>
+      </w:r>
+      <w:proofErr w:type="spellEnd"/>
+      <w:r>
+        <w:t xml:space="preserve"> do routera ponownie kablem miedzianym a nie światłowodowym a następnie połączyć laptopa do </w:t>
+      </w:r>
+      <w:proofErr w:type="spellStart"/>
+      <w:r>
+        <w:t>AccessPoint</w:t>
+      </w:r>
+      <w:proofErr w:type="spellEnd"/>
+      <w:r>
+        <w:t xml:space="preserve"> za pomocą sygnału bezprzewodowego. W tym zadaniu użyjemy ostatniej puli adresów pobranej z klasy C. </w:t>
+      </w:r>
+    </w:p>
+    <w:p>
+      <w:pPr>
+        <w:rPr>
+          <w:b/>
+        </w:rPr>
+      </w:pPr>
+      <w:r>
+        <w:rPr>
+          <w:b/>
+        </w:rPr>
+        <w:t>Access Point</w:t>
+      </w:r>
+      <w:r>
+        <w:t xml:space="preserve"> w tym przypadku zostawiamy bez zmian, zajmujemy się ponownie konfiguracją routera oraz naszego laptopa. W tym przypadku wykorzystujemy adres IP jak wspomniano w poleceniu zadania z klasy C. Dodatkowo mamy maskę: </w:t>
+      </w:r>
+      <w:r>
+        <w:rPr>
+          <w:b/>
+        </w:rPr>
+        <w:t>255.255.255.0</w:t>
+      </w:r>
+      <w:r>
+        <w:t xml:space="preserve"> oraz w tym bramę domyślną czyli: </w:t>
+      </w:r>
+      <w:r>
+        <w:rPr>
+          <w:b/>
+        </w:rPr>
+        <w:t>192.168.0.1.</w:t>
+      </w:r>
+      <w:r>
+        <w:t xml:space="preserve"> Tak prezentuje się konfiguracja naszego laptopa. Tym razem naszym interfejsem jest „</w:t>
+      </w:r>
+      <w:r>
+        <w:rPr>
+          <w:b/>
+        </w:rPr>
+        <w:t>Wireless”.</w:t>
+      </w:r>
+    </w:p>
+    <w:p>
+      <w:r>
+        <w:rPr>
+          <w:noProof/>
+        </w:rPr>
+        <w:drawing>
+          <wp:inline distT="0" distB="0" distL="0" distR="0" wp14:anchorId="3B4CD55B" wp14:editId="18280787">
+            <wp:extent cx="5760720" cy="5010150"/>
+            <wp:effectExtent l="0" t="0" r="0" b="0"/>
+            <wp:docPr id="13" name="Obraz 13"/>
+            <wp:cNvGraphicFramePr>
+              <a:graphicFrameLocks xmlns:a="http://schemas.openxmlformats.org/drawingml/2006/main" noChangeAspect="1"/>
+            </wp:cNvGraphicFramePr>
+            <a:graphic xmlns:a="http://schemas.openxmlformats.org/drawingml/2006/main">
+              <a:graphicData uri="http://schemas.openxmlformats.org/drawingml/2006/picture">
+                <pic:pic xmlns:pic="http://schemas.openxmlformats.org/drawingml/2006/picture">
+                  <pic:nvPicPr>
+                    <pic:cNvPr id="1" name=""/>
+                    <pic:cNvPicPr/>
+                  </pic:nvPicPr>
+                  <pic:blipFill>
+                    <a:blip r:embed="rId20"/>
+                    <a:stretch>
+                      <a:fillRect/>
+                    </a:stretch>
+                  </pic:blipFill>
+                  <pic:spPr>
+                    <a:xfrm>
+                      <a:off x="0" y="0"/>
+                      <a:ext cx="5760720" cy="5010150"/>
+                    </a:xfrm>
+                    <a:prstGeom prst="rect">
+                      <a:avLst/>
+                    </a:prstGeom>
+                  </pic:spPr>
+                </pic:pic>
+              </a:graphicData>
+            </a:graphic>
+          </wp:inline>
+        </w:drawing>
+      </w:r>
+    </w:p>
+    <w:p>
+      <w:r>
+        <w:t>Skoro skonfigurowaliśmy naszego laptopa czas w następnym kroku przejść do konfiguracji routera.</w:t>
+      </w:r>
+    </w:p>
+    <w:p/>
+    <w:p/>
+    <w:p/>
+    <w:p/>
+    <w:p/>
+    <w:p>
+      <w:r>
+        <w:rPr>
+          <w:noProof/>
+        </w:rPr>
+        <w:lastRenderedPageBreak/>
+        <w:drawing>
+          <wp:inline distT="0" distB="0" distL="0" distR="0" wp14:anchorId="6522DD4E" wp14:editId="37A3921E">
+            <wp:extent cx="5760720" cy="5789295"/>
+            <wp:effectExtent l="0" t="0" r="0" b="1905"/>
+            <wp:docPr id="14" name="Obraz 14"/>
+            <wp:cNvGraphicFramePr>
+              <a:graphicFrameLocks xmlns:a="http://schemas.openxmlformats.org/drawingml/2006/main" noChangeAspect="1"/>
+            </wp:cNvGraphicFramePr>
+            <a:graphic xmlns:a="http://schemas.openxmlformats.org/drawingml/2006/main">
+              <a:graphicData uri="http://schemas.openxmlformats.org/drawingml/2006/picture">
+                <pic:pic xmlns:pic="http://schemas.openxmlformats.org/drawingml/2006/picture">
+                  <pic:nvPicPr>
+                    <pic:cNvPr id="1" name=""/>
+                    <pic:cNvPicPr/>
+                  </pic:nvPicPr>
+                  <pic:blipFill>
+                    <a:blip r:embed="rId21"/>
+                    <a:stretch>
+                      <a:fillRect/>
+                    </a:stretch>
+                  </pic:blipFill>
+                  <pic:spPr>
+                    <a:xfrm>
+                      <a:off x="0" y="0"/>
+                      <a:ext cx="5760720" cy="5789295"/>
+                    </a:xfrm>
+                    <a:prstGeom prst="rect">
+                      <a:avLst/>
+                    </a:prstGeom>
+                  </pic:spPr>
+                </pic:pic>
+              </a:graphicData>
+            </a:graphic>
+          </wp:inline>
+        </w:drawing>
+      </w:r>
+    </w:p>
+    <w:p>
+      <w:r>
+        <w:t xml:space="preserve">Oto nasza konfiguracja Routera, skoro już to wykonaliśmy to sprawdźmy sobie połączenie pomiędzy tymi oba urządzeniami. </w:t>
+      </w:r>
+    </w:p>
+    <w:p/>
+    <w:p>
+      <w:r>
+        <w:rPr>
+          <w:noProof/>
+        </w:rPr>
+        <w:drawing>
+          <wp:inline distT="0" distB="0" distL="0" distR="0" wp14:anchorId="0A1CB481" wp14:editId="0A456526">
+            <wp:extent cx="4686300" cy="2105025"/>
+            <wp:effectExtent l="0" t="0" r="0" b="9525"/>
+            <wp:docPr id="15" name="Obraz 15"/>
+            <wp:cNvGraphicFramePr>
+              <a:graphicFrameLocks xmlns:a="http://schemas.openxmlformats.org/drawingml/2006/main" noChangeAspect="1"/>
+            </wp:cNvGraphicFramePr>
+            <a:graphic xmlns:a="http://schemas.openxmlformats.org/drawingml/2006/main">
+              <a:graphicData uri="http://schemas.openxmlformats.org/drawingml/2006/picture">
+                <pic:pic xmlns:pic="http://schemas.openxmlformats.org/drawingml/2006/picture">
+                  <pic:nvPicPr>
+                    <pic:cNvPr id="1" name=""/>
+                    <pic:cNvPicPr/>
+                  </pic:nvPicPr>
+                  <pic:blipFill>
+                    <a:blip r:embed="rId22"/>
+                    <a:stretch>
+                      <a:fillRect/>
+                    </a:stretch>
+                  </pic:blipFill>
+                  <pic:spPr>
+                    <a:xfrm>
+                      <a:off x="0" y="0"/>
+                      <a:ext cx="4686300" cy="2105025"/>
+                    </a:xfrm>
+                    <a:prstGeom prst="rect">
+                      <a:avLst/>
+                    </a:prstGeom>
+                  </pic:spPr>
+                </pic:pic>
+              </a:graphicData>
+            </a:graphic>
+          </wp:inline>
+        </w:drawing>
+      </w:r>
+    </w:p>
+    <w:p>
+      <w:r>
+        <w:lastRenderedPageBreak/>
+        <w:t xml:space="preserve">Jak widać na powyższym zrzucie ekranu udało się nam wykonać test połączenia na poziomie laptop1 </w:t>
+      </w:r>
+      <w:r>
+        <w:sym w:font="Wingdings" w:char="F0E0"/>
+      </w:r>
+      <w:r>
+        <w:t xml:space="preserve"> Router, teraz sprawdźmy odwrotny efekt działania jak w pozostałych przypadkach.</w:t>
+      </w:r>
+    </w:p>
+    <w:p>
+      <w:r>
+        <w:rPr>
+          <w:noProof/>
+        </w:rPr>
+        <w:drawing>
+          <wp:inline distT="0" distB="0" distL="0" distR="0" wp14:anchorId="231354CD" wp14:editId="37A90B73">
+            <wp:extent cx="4800600" cy="1247775"/>
+            <wp:effectExtent l="0" t="0" r="0" b="9525"/>
+            <wp:docPr id="16" name="Obraz 16"/>
+            <wp:cNvGraphicFramePr>
+              <a:graphicFrameLocks xmlns:a="http://schemas.openxmlformats.org/drawingml/2006/main" noChangeAspect="1"/>
+            </wp:cNvGraphicFramePr>
+            <a:graphic xmlns:a="http://schemas.openxmlformats.org/drawingml/2006/main">
+              <a:graphicData uri="http://schemas.openxmlformats.org/drawingml/2006/picture">
+                <pic:pic xmlns:pic="http://schemas.openxmlformats.org/drawingml/2006/picture">
+                  <pic:nvPicPr>
+                    <pic:cNvPr id="1" name=""/>
+                    <pic:cNvPicPr/>
+                  </pic:nvPicPr>
+                  <pic:blipFill>
+                    <a:blip r:embed="rId23"/>
+                    <a:stretch>
+                      <a:fillRect/>
+                    </a:stretch>
+                  </pic:blipFill>
+                  <pic:spPr>
+                    <a:xfrm>
+                      <a:off x="0" y="0"/>
+                      <a:ext cx="4800600" cy="1247775"/>
+                    </a:xfrm>
+                    <a:prstGeom prst="rect">
+                      <a:avLst/>
+                    </a:prstGeom>
+                  </pic:spPr>
+                </pic:pic>
+              </a:graphicData>
+            </a:graphic>
+          </wp:inline>
+        </w:drawing>
+      </w:r>
+    </w:p>
+    <w:p>
+      <w:r>
+        <w:t xml:space="preserve">Wszystko po komunikacie widzimy, że jest na swoim miejscu. Możemy również sprawdzić nieco bardziej odległe połączenie mianowicie Laptop1 </w:t>
+      </w:r>
+      <w:r>
+        <w:sym w:font="Wingdings" w:char="F0E0"/>
+      </w:r>
+      <w:r>
+        <w:t xml:space="preserve"> PC0. Sprawdźmy jak się to ma w tym przypadku:</w:t>
+      </w:r>
+    </w:p>
+    <w:p>
+      <w:r>
+        <w:rPr>
+          <w:noProof/>
+        </w:rPr>
+        <w:drawing>
+          <wp:inline distT="0" distB="0" distL="0" distR="0" wp14:anchorId="68DE0279" wp14:editId="2811D3D8">
+            <wp:extent cx="4933950" cy="2143125"/>
+            <wp:effectExtent l="0" t="0" r="0" b="9525"/>
+            <wp:docPr id="17" name="Obraz 17"/>
+            <wp:cNvGraphicFramePr>
+              <a:graphicFrameLocks xmlns:a="http://schemas.openxmlformats.org/drawingml/2006/main" noChangeAspect="1"/>
+            </wp:cNvGraphicFramePr>
+            <a:graphic xmlns:a="http://schemas.openxmlformats.org/drawingml/2006/main">
+              <a:graphicData uri="http://schemas.openxmlformats.org/drawingml/2006/picture">
+                <pic:pic xmlns:pic="http://schemas.openxmlformats.org/drawingml/2006/picture">
+                  <pic:nvPicPr>
+                    <pic:cNvPr id="1" name=""/>
+                    <pic:cNvPicPr/>
+                  </pic:nvPicPr>
+                  <pic:blipFill>
+                    <a:blip r:embed="rId24"/>
+                    <a:stretch>
+                      <a:fillRect/>
+                    </a:stretch>
+                  </pic:blipFill>
+                  <pic:spPr>
+                    <a:xfrm>
+                      <a:off x="0" y="0"/>
+                      <a:ext cx="4933950" cy="2143125"/>
+                    </a:xfrm>
+                    <a:prstGeom prst="rect">
+                      <a:avLst/>
+                    </a:prstGeom>
+                  </pic:spPr>
+                </pic:pic>
+              </a:graphicData>
+            </a:graphic>
+          </wp:inline>
+        </w:drawing>
+      </w:r>
+    </w:p>
+    <w:p>
+      <w:r>
+        <w:t>Jak widzimy działa i również to połączenie, które jest po prowadzone przez parę punktów. Działa ono obustronnie.</w:t>
+      </w:r>
+    </w:p>
+    <w:p>
+      <w:r>
+        <w:rPr>
+          <w:noProof/>
+        </w:rPr>
+        <w:drawing>
+          <wp:inline distT="0" distB="0" distL="0" distR="0" wp14:anchorId="7255B0C1" wp14:editId="5C6AD891">
+            <wp:extent cx="4552950" cy="2066925"/>
+            <wp:effectExtent l="0" t="0" r="0" b="9525"/>
+            <wp:docPr id="18" name="Obraz 18"/>
+            <wp:cNvGraphicFramePr>
+              <a:graphicFrameLocks xmlns:a="http://schemas.openxmlformats.org/drawingml/2006/main" noChangeAspect="1"/>
+            </wp:cNvGraphicFramePr>
+            <a:graphic xmlns:a="http://schemas.openxmlformats.org/drawingml/2006/main">
+              <a:graphicData uri="http://schemas.openxmlformats.org/drawingml/2006/picture">
+                <pic:pic xmlns:pic="http://schemas.openxmlformats.org/drawingml/2006/picture">
+                  <pic:nvPicPr>
+                    <pic:cNvPr id="1" name=""/>
+                    <pic:cNvPicPr/>
+                  </pic:nvPicPr>
+                  <pic:blipFill>
+                    <a:blip r:embed="rId25"/>
+                    <a:stretch>
+                      <a:fillRect/>
+                    </a:stretch>
+                  </pic:blipFill>
+                  <pic:spPr>
+                    <a:xfrm>
+                      <a:off x="0" y="0"/>
+                      <a:ext cx="4552950" cy="2066925"/>
+                    </a:xfrm>
+                    <a:prstGeom prst="rect">
+                      <a:avLst/>
+                    </a:prstGeom>
+                  </pic:spPr>
+                </pic:pic>
+              </a:graphicData>
+            </a:graphic>
+          </wp:inline>
+        </w:drawing>
+      </w:r>
+    </w:p>
+    <w:p/>
+    <w:p/>
+    <w:p/>
+    <w:p/>
+    <w:p/>
+    <w:p/>
+    <w:p>
+      <w:r>
+        <w:lastRenderedPageBreak/>
+        <w:t>Oprócz powyższych zrzutów ekranu na polecenie dołączam do sprawozdania zrzut z konfiguracji routera.</w:t>
+      </w:r>
+    </w:p>
+    <w:p>
+      <w:r>
+        <w:rPr>
+          <w:noProof/>
+        </w:rPr>
+        <w:drawing>
+          <wp:inline distT="0" distB="0" distL="0" distR="0" wp14:anchorId="0A2570C4" wp14:editId="289A617F">
+            <wp:extent cx="5760720" cy="5789295"/>
+            <wp:effectExtent l="0" t="0" r="0" b="1905"/>
+            <wp:docPr id="20" name="Obraz 20"/>
+            <wp:cNvGraphicFramePr>
+              <a:graphicFrameLocks xmlns:a="http://schemas.openxmlformats.org/drawingml/2006/main" noChangeAspect="1"/>
+            </wp:cNvGraphicFramePr>
+            <a:graphic xmlns:a="http://schemas.openxmlformats.org/drawingml/2006/main">
+              <a:graphicData uri="http://schemas.openxmlformats.org/drawingml/2006/picture">
+                <pic:pic xmlns:pic="http://schemas.openxmlformats.org/drawingml/2006/picture">
+                  <pic:nvPicPr>
+                    <pic:cNvPr id="1" name=""/>
+                    <pic:cNvPicPr/>
+                  </pic:nvPicPr>
+                  <pic:blipFill>
+                    <a:blip r:embed="rId26"/>
+                    <a:stretch>
+                      <a:fillRect/>
+                    </a:stretch>
+                  </pic:blipFill>
+                  <pic:spPr>
+                    <a:xfrm>
+                      <a:off x="0" y="0"/>
+                      <a:ext cx="5760720" cy="5789295"/>
+                    </a:xfrm>
+                    <a:prstGeom prst="rect">
+                      <a:avLst/>
+                    </a:prstGeom>
+                  </pic:spPr>
+                </pic:pic>
+              </a:graphicData>
+            </a:graphic>
+          </wp:inline>
+        </w:drawing>
+      </w:r>
+    </w:p>
+    <w:p/>
+    <w:p/>
+    <w:p/>
+    <w:p/>
+    <w:p/>
+    <w:p/>
+    <w:p/>
+    <w:p/>
+    <w:p>
+      <w:pPr>
+        <w:pStyle w:val="Akapitzlist"/>
+        <w:pBdr>
+          <w:top w:val="single" w:sz="4" w:space="0" w:color="auto"/>
+          <w:left w:val="single" w:sz="4" w:space="4" w:color="auto"/>
+          <w:bottom w:val="single" w:sz="4" w:space="1" w:color="auto"/>
+          <w:right w:val="single" w:sz="4" w:space="4" w:color="auto"/>
+        </w:pBdr>
+        <w:shd w:val="clear" w:color="auto" w:fill="92D050"/>
+        <w:jc w:val="center"/>
+        <w:rPr>
+          <w:sz w:val="36"/>
+          <w:szCs w:val="36"/>
+        </w:rPr>
+      </w:pPr>
+      <w:r>
+        <w:rPr>
+          <w:b/>
+          <w:sz w:val="36"/>
+          <w:szCs w:val="36"/>
+        </w:rPr>
+        <w:lastRenderedPageBreak/>
+        <w:t>Ukończona nasza pierwsza sieć</w:t>
+      </w:r>
+      <w:r>
+        <w:rPr>
+          <w:b/>
+          <w:sz w:val="36"/>
+          <w:szCs w:val="36"/>
+        </w:rPr>
+        <w:t>.</w:t>
+      </w:r>
+    </w:p>
+    <w:p/>
+    <w:p/>
+    <w:p>
+      <w:r>
+        <w:rPr>
+          <w:noProof/>
+        </w:rPr>
+        <w:drawing>
+          <wp:inline distT="0" distB="0" distL="0" distR="0" wp14:anchorId="764AF5EF" wp14:editId="49F02DE5">
+            <wp:extent cx="5760720" cy="2425065"/>
+            <wp:effectExtent l="0" t="0" r="0" b="0"/>
+            <wp:docPr id="19" name="Obraz 19"/>
+            <wp:cNvGraphicFramePr>
+              <a:graphicFrameLocks xmlns:a="http://schemas.openxmlformats.org/drawingml/2006/main" noChangeAspect="1"/>
+            </wp:cNvGraphicFramePr>
+            <a:graphic xmlns:a="http://schemas.openxmlformats.org/drawingml/2006/main">
+              <a:graphicData uri="http://schemas.openxmlformats.org/drawingml/2006/picture">
+                <pic:pic xmlns:pic="http://schemas.openxmlformats.org/drawingml/2006/picture">
+                  <pic:nvPicPr>
+                    <pic:cNvPr id="1" name=""/>
+                    <pic:cNvPicPr/>
+                  </pic:nvPicPr>
+                  <pic:blipFill>
+                    <a:blip r:embed="rId27"/>
+                    <a:stretch>
+                      <a:fillRect/>
+                    </a:stretch>
+                  </pic:blipFill>
+                  <pic:spPr>
+                    <a:xfrm>
+                      <a:off x="0" y="0"/>
+                      <a:ext cx="5760720" cy="2425065"/>
+                    </a:xfrm>
+                    <a:prstGeom prst="rect">
+                      <a:avLst/>
+                    </a:prstGeom>
+                  </pic:spPr>
+                </pic:pic>
+              </a:graphicData>
+            </a:graphic>
+          </wp:inline>
+        </w:drawing>
+      </w:r>
+    </w:p>
+    <w:p>
+      <w:pPr>
+        <w:rPr>
+          <w:b/>
+        </w:rPr>
+      </w:pPr>
+      <w:r>
+        <w:rPr>
+          <w:b/>
+        </w:rPr>
+        <w:t>Jak widzimy aby utworzyć naszą sieć wykorzystaliśmy w tym momencie:</w:t>
+      </w:r>
+    </w:p>
+    <w:p>
+      <w:r>
+        <w:t>- jeden komputer,</w:t>
+      </w:r>
+    </w:p>
+    <w:p>
+      <w:r>
+        <w:t>- dwa laptopy,</w:t>
+      </w:r>
+    </w:p>
+    <w:p>
+      <w:r>
+        <w:t>- kabel miedziany,</w:t>
+      </w:r>
+    </w:p>
+    <w:p>
+      <w:r>
+        <w:t>- kabel światłowodowy.</w:t>
+      </w:r>
+    </w:p>
+    <w:p>
+      <w:r>
+        <w:t xml:space="preserve">- </w:t>
+      </w:r>
+      <w:proofErr w:type="spellStart"/>
+      <w:r>
+        <w:t>access</w:t>
+      </w:r>
+      <w:proofErr w:type="spellEnd"/>
+      <w:r>
+        <w:t xml:space="preserve"> point</w:t>
+      </w:r>
+    </w:p>
+    <w:p>
+      <w:r>
+        <w:t>Pierwsza sieć utworzona i efekt jest taki jaki oczekiwaliśmy w zadaniach. Czas przejść w takim razie po pracy do podsumowania w paru słowach właściwie tego czego dowiedziałem się o sieciach na ostatnich zajęciach laboratoryjnych.</w:t>
+      </w:r>
+    </w:p>
+    <w:p/>
+    <w:p/>
+    <w:p/>
+    <w:p/>
+    <w:p/>
+    <w:p/>
+    <w:p/>
+    <w:p/>
+    <w:p/>
+    <w:p/>
+    <w:p>
+      <w:pPr>
+        <w:pStyle w:val="Akapitzlist"/>
+        <w:pBdr>
+          <w:top w:val="single" w:sz="4" w:space="0" w:color="auto"/>
+          <w:left w:val="single" w:sz="4" w:space="4" w:color="auto"/>
+          <w:bottom w:val="single" w:sz="4" w:space="1" w:color="auto"/>
+          <w:right w:val="single" w:sz="4" w:space="4" w:color="auto"/>
+        </w:pBdr>
+        <w:shd w:val="clear" w:color="auto" w:fill="92D050"/>
+        <w:jc w:val="center"/>
+        <w:rPr>
+          <w:sz w:val="36"/>
+          <w:szCs w:val="36"/>
+        </w:rPr>
+      </w:pPr>
+      <w:r>
+        <w:rPr>
+          <w:b/>
+          <w:sz w:val="36"/>
+          <w:szCs w:val="36"/>
+        </w:rPr>
+        <w:lastRenderedPageBreak/>
+        <w:t>Wnioski:</w:t>
+      </w:r>
+    </w:p>
+    <w:p>
+      <w:pPr>
+        <w:jc w:val="center"/>
+      </w:pPr>
+      <w:r>
+        <w:t xml:space="preserve">Oprogramowanie </w:t>
+      </w:r>
+      <w:proofErr w:type="spellStart"/>
+      <w:r>
+        <w:t>Packet</w:t>
+      </w:r>
+      <w:proofErr w:type="spellEnd"/>
+      <w:r>
+        <w:t xml:space="preserve"> </w:t>
+      </w:r>
+      <w:proofErr w:type="spellStart"/>
+      <w:r>
+        <w:t>tracer</w:t>
+      </w:r>
+      <w:proofErr w:type="spellEnd"/>
+      <w:r>
+        <w:t xml:space="preserve"> oferuje nam naprawdę bardzo wiele możliwości przy tworzeniu sieci jeżeli oczywiście dobrze z nich korzystamy i posługujemy się umiejętnościami, które z czasem nabywamy krok po kroku. Testy połączeń za pomocą komendy „ping” są bardzo efektywne i pomocne przy sprawdzeniu czy aby na pewno nasze połączenie zostało zrealizowane w taki sposób na jaki oczekiwaliśmy, pozwala ono również nam mierzyć prędkość przesyłania danych przez różne media. Dodatkowo jestem wstanie wywnioskować, że różnica w połączeniu fizycznym a bezprzewodowym jest taka, że wiąże się ze znacznie większym opóźnieniem od strony przesyłania danych bezprzewodowo. Najszybszym z nich oczywiście jest światłowód, lecz nie są to jakieś kolosalne odcinki więc ciężko dostrzec jakie naprawdę potężne jest to łącze zresztą kto używa go na co dzień w codziennym życiu jest wstanie te słowa potwierdzić. </w:t>
+      </w:r>
       <w:bookmarkStart w:id="0" w:name="_GoBack"/>
       <w:bookmarkEnd w:id="0"/>
     </w:p>
-    <w:p/>
     <w:sectPr>
-      <w:footerReference w:type="default" r:id="rId9"/>
+      <w:footerReference w:type="default" r:id="rId28"/>
       <w:pgSz w:w="11906" w:h="16838"/>
       <w:pgMar w:top="1417" w:right="1417" w:bottom="1417" w:left="1417" w:header="708" w:footer="708" w:gutter="0"/>
       <w:cols w:space="708"/>
@@ -1409,6 +2910,7 @@
                                 <w:calendar w:val="gregorian"/>
                               </w:date>
                             </w:sdtPr>
+                            <w:sdtEndPr/>
                             <w:sdtContent>
                               <w:p>
                                 <w:pPr>
@@ -1482,6 +2984,7 @@
                           <w:calendar w:val="gregorian"/>
                         </w:date>
                       </w:sdtPr>
+                      <w:sdtEndPr/>
                       <w:sdtContent>
                         <w:p>
                           <w:pPr>
@@ -1742,6 +3245,103 @@
     </w:p>
   </w:footnote>
 </w:footnotes>
+</file>
+
+<file path=word/numbering.xml><?xml version="1.0" encoding="utf-8"?>
+<w:numbering xmlns:wpc="http://schemas.microsoft.com/office/word/2010/wordprocessingCanvas" xmlns:cx="http://schemas.microsoft.com/office/drawing/2014/chartex" xmlns:cx1="http://schemas.microsoft.com/office/drawing/2015/9/8/chartex" xmlns:cx2="http://schemas.microsoft.com/office/drawing/2015/10/21/chartex" xmlns:cx3="http://schemas.microsoft.com/office/drawing/2016/5/9/chartex" xmlns:cx4="http://schemas.microsoft.com/office/drawing/2016/5/10/chartex" xmlns:cx5="http://schemas.microsoft.com/office/drawing/2016/5/11/chartex" xmlns:cx6="http://schemas.microsoft.com/office/drawing/2016/5/12/chartex" xmlns:cx7="http://schemas.microsoft.com/office/drawing/2016/5/13/chartex" xmlns:cx8="http://schemas.microsoft.com/office/drawing/2016/5/14/chartex" xmlns:mc="http://schemas.openxmlformats.org/markup-compatibility/2006" xmlns:aink="http://schemas.microsoft.com/office/drawing/2016/ink" xmlns:am3d="http://schemas.microsoft.com/office/drawing/2017/model3d" xmlns:o="urn:schemas-microsoft-com:office:office" xmlns:r="http://schemas.openxmlformats.org/officeDocument/2006/relationships" xmlns:m="http://schemas.openxmlformats.org/officeDocument/2006/math" xmlns:v="urn:schemas-microsoft-com:vml" xmlns:wp14="http://schemas.microsoft.com/office/word/2010/wordprocessingDrawing" xmlns:wp="http://schemas.openxmlformats.org/drawingml/2006/wordprocessingDrawing" xmlns:w10="urn:schemas-microsoft-com:office:word" xmlns:w="http://schemas.openxmlformats.org/wordprocessingml/2006/main" xmlns:w14="http://schemas.microsoft.com/office/word/2010/wordml" xmlns:w15="http://schemas.microsoft.com/office/word/2012/wordml" xmlns:w16cid="http://schemas.microsoft.com/office/word/2016/wordml/cid" xmlns:w16se="http://schemas.microsoft.com/office/word/2015/wordml/symex" xmlns:wpg="http://schemas.microsoft.com/office/word/2010/wordprocessingGroup" xmlns:wpi="http://schemas.microsoft.com/office/word/2010/wordprocessingInk" xmlns:wne="http://schemas.microsoft.com/office/word/2006/wordml" xmlns:wps="http://schemas.microsoft.com/office/word/2010/wordprocessingShape" mc:Ignorable="w14 w15 w16se w16cid wp14">
+  <w:abstractNum w:abstractNumId="1" w15:restartNumberingAfterBreak="0">
+    <w:nsid w:val="34834C48"/>
+    <w:multiLevelType w:val="hybridMultilevel"/>
+    <w:tmpl w:val="D7FC7E14"/>
+    <w:lvl w:ilvl="0" w:tplc="0415000F">
+      <w:start w:val="1"/>
+      <w:numFmt w:val="decimal"/>
+      <w:lvlText w:val="%1."/>
+      <w:lvlJc w:val="left"/>
+      <w:pPr>
+        <w:ind w:left="720" w:hanging="360"/>
+      </w:pPr>
+      <w:rPr>
+        <w:rFonts w:hint="default"/>
+      </w:rPr>
+    </w:lvl>
+    <w:lvl w:ilvl="1" w:tplc="04150019" w:tentative="1">
+      <w:start w:val="1"/>
+      <w:numFmt w:val="lowerLetter"/>
+      <w:lvlText w:val="%2."/>
+      <w:lvlJc w:val="left"/>
+      <w:pPr>
+        <w:ind w:left="1440" w:hanging="360"/>
+      </w:pPr>
+    </w:lvl>
+    <w:lvl w:ilvl="2" w:tplc="0415001B" w:tentative="1">
+      <w:start w:val="1"/>
+      <w:numFmt w:val="lowerRoman"/>
+      <w:lvlText w:val="%3."/>
+      <w:lvlJc w:val="right"/>
+      <w:pPr>
+        <w:ind w:left="2160" w:hanging="180"/>
+      </w:pPr>
+    </w:lvl>
+    <w:lvl w:ilvl="3" w:tplc="0415000F" w:tentative="1">
+      <w:start w:val="1"/>
+      <w:numFmt w:val="decimal"/>
+      <w:lvlText w:val="%4."/>
+      <w:lvlJc w:val="left"/>
+      <w:pPr>
+        <w:ind w:left="2880" w:hanging="360"/>
+      </w:pPr>
+    </w:lvl>
+    <w:lvl w:ilvl="4" w:tplc="04150019" w:tentative="1">
+      <w:start w:val="1"/>
+      <w:numFmt w:val="lowerLetter"/>
+      <w:lvlText w:val="%5."/>
+      <w:lvlJc w:val="left"/>
+      <w:pPr>
+        <w:ind w:left="3600" w:hanging="360"/>
+      </w:pPr>
+    </w:lvl>
+    <w:lvl w:ilvl="5" w:tplc="0415001B" w:tentative="1">
+      <w:start w:val="1"/>
+      <w:numFmt w:val="lowerRoman"/>
+      <w:lvlText w:val="%6."/>
+      <w:lvlJc w:val="right"/>
+      <w:pPr>
+        <w:ind w:left="4320" w:hanging="180"/>
+      </w:pPr>
+    </w:lvl>
+    <w:lvl w:ilvl="6" w:tplc="0415000F" w:tentative="1">
+      <w:start w:val="1"/>
+      <w:numFmt w:val="decimal"/>
+      <w:lvlText w:val="%7."/>
+      <w:lvlJc w:val="left"/>
+      <w:pPr>
+        <w:ind w:left="5040" w:hanging="360"/>
+      </w:pPr>
+    </w:lvl>
+    <w:lvl w:ilvl="7" w:tplc="04150019" w:tentative="1">
+      <w:start w:val="1"/>
+      <w:numFmt w:val="lowerLetter"/>
+      <w:lvlText w:val="%8."/>
+      <w:lvlJc w:val="left"/>
+      <w:pPr>
+        <w:ind w:left="5760" w:hanging="360"/>
+      </w:pPr>
+    </w:lvl>
+    <w:lvl w:ilvl="8" w:tplc="0415001B" w:tentative="1">
+      <w:start w:val="1"/>
+      <w:numFmt w:val="lowerRoman"/>
+      <w:lvlText w:val="%9."/>
+      <w:lvlJc w:val="right"/>
+      <w:pPr>
+        <w:ind w:left="6480" w:hanging="180"/>
+      </w:pPr>
+    </w:lvl>
+  </w:abstractNum>
+  <w:num w:numId="4">
+    <w:abstractNumId w:val="1"/>
+  </w:num>
+</w:numbering>
 </file>
 
 <file path=word/styles.xml><?xml version="1.0" encoding="utf-8"?>
@@ -2214,6 +3814,17 @@
     <w:uiPriority w:val="99"/>
     <w:rsid w:val="00FB1FBF"/>
   </w:style>
+  <w:style w:type="paragraph" w:styleId="Akapitzlist">
+    <w:name w:val="List Paragraph"/>
+    <w:basedOn w:val="Normalny"/>
+    <w:uiPriority w:val="34"/>
+    <w:qFormat/>
+    <w:rsid w:val="00FF28C1"/>
+    <w:pPr>
+      <w:ind w:left="720"/>
+      <w:contextualSpacing/>
+    </w:pPr>
+  </w:style>
 </w:styles>
 </file>
 
